--- a/三维空间信息服务发展及现状.docx
+++ b/三维空间信息服务发展及现状.docx
@@ -373,6 +373,8 @@
           <w:szCs w:val="32"/>
         </w:rPr>
       </w:pPr>
+      <w:bookmarkStart w:id="0" w:name="_GoBack"/>
+      <w:bookmarkEnd w:id="0"/>
     </w:p>
     <w:p>
       <w:pPr>
@@ -726,6 +728,22 @@
       <w:pPr>
         <w:ind w:firstLine="420" w:firstLineChars="0"/>
         <w:rPr>
+          <w:rFonts w:hint="eastAsia"/>
+          <w:lang w:val="en-US" w:eastAsia="zh-CN"/>
+        </w:rPr>
+      </w:pPr>
+      <w:r>
+        <w:rPr>
+          <w:rFonts w:hint="eastAsia"/>
+          <w:lang w:val="en-US" w:eastAsia="zh-CN"/>
+        </w:rPr>
+        <w:t>在现实世界中，人类所接触到的信息绝大多数都是与空间位置有关的信息，但由于人类直观认识的局限性，需要一种更便捷的理解和分析空间信息的方式。建立三维信息服务系统有助于克服二维图像的符号抽象、认知困难、形式单一等为题，所以在帮助人类更好地理解和分析空间信息等方面发挥着重要作用。此外，三维信息服务平台支持更加生动的交互方式、更加自然的场景渲染和真实的物理引擎，具有极高的学术价值和广阔的应用市场。主要应用于：</w:t>
+      </w:r>
+    </w:p>
+    <w:p>
+      <w:pPr>
+        <w:ind w:firstLine="420" w:firstLineChars="0"/>
+        <w:rPr>
           <w:rFonts w:hint="default"/>
           <w:lang w:val="en-US" w:eastAsia="zh-CN"/>
         </w:rPr>
@@ -735,181 +753,133 @@
           <w:rFonts w:hint="eastAsia"/>
           <w:lang w:val="en-US" w:eastAsia="zh-CN"/>
         </w:rPr>
-        <w:t>在现实世界中，人类所接触到的信息绝大多数都是与空间位置有关的信息，但由于人类直观认识的局限性，需要一种更便捷的理解和分析空间信息的方式。建立三维信息服务系统有助于克服二维图像的符号抽象、认知困难、形式单一等为题，所以在帮助人类更好地理解和分析空间信息等方面发挥着重要作用。此外，三维信息服务平台支持更加生动的交互方式、更加自然的场景渲染和真实的物理引擎，具有极高的学术价值和应用市场。主要有以下几个方面的应用：</w:t>
-      </w:r>
-    </w:p>
-    <w:p>
-      <w:pPr>
+        <w:t>构建三维战场虚拟环境，反映作战区域的地形地貌、地理态势、环境特征、要素实体等，使其更加逼近真实战场状况；</w:t>
+      </w:r>
+    </w:p>
+    <w:p>
+      <w:pPr>
+        <w:ind w:firstLine="420" w:firstLineChars="0"/>
+        <w:rPr>
+          <w:rFonts w:hint="eastAsia"/>
+          <w:lang w:val="en-US" w:eastAsia="zh-CN"/>
+        </w:rPr>
+      </w:pPr>
+      <w:r>
+        <w:rPr>
+          <w:rFonts w:hint="eastAsia"/>
+          <w:lang w:val="en-US" w:eastAsia="zh-CN"/>
+        </w:rPr>
+        <w:t>搭建虚拟训练和仿真环境，解决了真实仿真环境构建成本高、训练难度大和危险程度高等问题，可以为科研研究和工业应用提供测试平台；</w:t>
+      </w:r>
+    </w:p>
+    <w:p>
+      <w:pPr>
+        <w:ind w:firstLine="420" w:firstLineChars="0"/>
+        <w:rPr>
+          <w:rFonts w:hint="eastAsia"/>
+          <w:lang w:val="en-US" w:eastAsia="zh-CN"/>
+        </w:rPr>
+      </w:pPr>
+      <w:r>
+        <w:rPr>
+          <w:rFonts w:hint="eastAsia"/>
+          <w:lang w:val="en-US" w:eastAsia="zh-CN"/>
+        </w:rPr>
+        <w:t>智能规划城市空间，通过城市三维可视化，对城市规划方案进行真实、直观的展示，通过交互、评估、修改等措施，不断完善城市规划方案，优化城市功能配置。</w:t>
+      </w:r>
+    </w:p>
+    <w:p>
+      <w:pPr>
+        <w:ind w:firstLine="420" w:firstLineChars="0"/>
+        <w:rPr>
+          <w:rFonts w:hint="eastAsia"/>
+          <w:lang w:val="en-US" w:eastAsia="zh-CN"/>
+        </w:rPr>
+      </w:pPr>
+      <w:r>
+        <w:rPr>
+          <w:rFonts w:hint="eastAsia"/>
+          <w:lang w:val="en-US" w:eastAsia="zh-CN"/>
+        </w:rPr>
+        <w:t>虚拟现实娱乐游戏，利用虚拟现实技术，不仅能实现包含丰富细节信息的风景、游戏场景构建，还可以尽量模拟人类感知，达到人类与虚拟现实交互的真实逼近。</w:t>
+      </w:r>
+    </w:p>
+    <w:p>
+      <w:pPr>
+        <w:ind w:firstLine="420" w:firstLineChars="0"/>
         <w:rPr>
           <w:rFonts w:hint="default"/>
           <w:lang w:val="en-US" w:eastAsia="zh-CN"/>
         </w:rPr>
       </w:pPr>
-    </w:p>
-    <w:p>
-      <w:pPr>
+      <w:r>
+        <w:rPr>
+          <w:rFonts w:hint="eastAsia"/>
+          <w:lang w:val="en-US" w:eastAsia="zh-CN"/>
+        </w:rPr>
+        <w:t>三维空间信息服务将GIS、CS、CAD、GNSS、RS、互联网和虚拟现实等技术融为一体，实现对三维空间数据的采集、输入、存储、编辑、显示、分析等手段，使得用户能够更直观、更便捷的获取空间信息，用于生产生活决策。三维空间信息服务已经在地质勘探、地产登记、虚拟仿真、城市规划等诸多领域扮演着重要角色。</w:t>
+      </w:r>
+    </w:p>
+    <w:p>
+      <w:pPr>
+        <w:pStyle w:val="3"/>
+        <w:bidi w:val="0"/>
         <w:rPr>
           <w:rFonts w:hint="default"/>
           <w:lang w:val="en-US" w:eastAsia="zh-CN"/>
         </w:rPr>
       </w:pPr>
-    </w:p>
-    <w:p>
-      <w:pPr>
-        <w:bidi w:val="0"/>
-        <w:rPr>
-          <w:rFonts w:hint="eastAsia"/>
-        </w:rPr>
-      </w:pPr>
-      <w:r>
-        <w:rPr>
-          <w:rFonts w:hint="eastAsia"/>
-        </w:rPr>
-        <w:t>1、三维虚拟战场环境</w:t>
-      </w:r>
-    </w:p>
-    <w:p>
-      <w:pPr>
-        <w:bidi w:val="0"/>
+      <w:r>
+        <w:rPr>
+          <w:rFonts w:hint="eastAsia"/>
+          <w:lang w:val="en-US" w:eastAsia="zh-CN"/>
+        </w:rPr>
+        <w:t>研究趋势</w:t>
+      </w:r>
+    </w:p>
+    <w:p>
+      <w:pPr>
         <w:ind w:firstLine="420" w:firstLineChars="0"/>
         <w:rPr>
           <w:rFonts w:hint="eastAsia"/>
-        </w:rPr>
-      </w:pPr>
-      <w:r>
-        <w:rPr>
-          <w:rFonts w:hint="eastAsia"/>
-        </w:rPr>
-        <w:t>三维虚拟战场环境就是利用虚拟现实技术生成的虚拟作战自然场景。为了能够“真实地”再现战场环境，准确的反映作战区域的战场态势和各种环境特征，虚拟战场环境除了基本的地形、地貌之外，还需要集成各种地理要素和实体(如：道路、桥梁、建筑等)以构建更加符合真实情况的战场环境，为建立三维数字化战场提供基础平台。</w:t>
-      </w:r>
-    </w:p>
-    <w:p>
-      <w:pPr>
-        <w:bidi w:val="0"/>
-        <w:rPr>
-          <w:rFonts w:hint="eastAsia"/>
-        </w:rPr>
-      </w:pPr>
-      <w:r>
-        <w:rPr>
-          <w:rFonts w:hint="eastAsia"/>
-        </w:rPr>
-        <w:t>2、仿真训练和模拟</w:t>
-      </w:r>
-    </w:p>
-    <w:p>
-      <w:pPr>
-        <w:bidi w:val="0"/>
-        <w:ind w:firstLine="420" w:firstLineChars="0"/>
-        <w:rPr>
-          <w:rFonts w:hint="eastAsia"/>
-        </w:rPr>
-      </w:pPr>
-      <w:r>
-        <w:rPr>
-          <w:rFonts w:hint="eastAsia"/>
-        </w:rPr>
-        <w:t>许多仿真训练和模拟，如驾驶模拟、飞行仿真、对抗模拟等，由于建造真实训练环境费用高、难度大，而且真实训练危险性很高。利用虚拟现实技术在计算机上构建训练环境具有费用低廉、控制灵活、安全性高等特点。大范围室外虚拟环境的构建可以为仿真训练和模拟提供基础平台。</w:t>
-      </w:r>
-    </w:p>
-    <w:p>
-      <w:pPr>
-        <w:bidi w:val="0"/>
-        <w:rPr>
-          <w:rFonts w:hint="eastAsia"/>
-        </w:rPr>
-      </w:pPr>
-      <w:r>
-        <w:rPr>
-          <w:rFonts w:hint="eastAsia"/>
-        </w:rPr>
-        <w:t>3、三维城市数字规划</w:t>
-      </w:r>
-    </w:p>
-    <w:p>
-      <w:pPr>
-        <w:bidi w:val="0"/>
-        <w:ind w:firstLine="420" w:firstLineChars="0"/>
-        <w:rPr>
-          <w:rFonts w:hint="eastAsia"/>
-        </w:rPr>
-      </w:pPr>
-      <w:r>
-        <w:rPr>
-          <w:rFonts w:hint="eastAsia"/>
-        </w:rPr>
-        <w:t>城市的规划往往需要考虑功能、布局、交通、外观、与周围环境的配合等诸多方面的因素。利用三维可视化技术可以将规划方案直观的展示出来，并能进行局部修改、实时交互，既能缩短城市规划的时间，又能对各个方案的价值作出比较准确的评估，达到辅助决策的目的。</w:t>
-      </w:r>
-    </w:p>
-    <w:p>
-      <w:pPr>
-        <w:bidi w:val="0"/>
-        <w:rPr>
-          <w:rFonts w:hint="eastAsia"/>
-        </w:rPr>
-      </w:pPr>
-      <w:r>
-        <w:rPr>
-          <w:rFonts w:hint="eastAsia"/>
-        </w:rPr>
-        <w:t>4、三维游戏和数字娱乐</w:t>
-      </w:r>
-    </w:p>
-    <w:p>
-      <w:pPr>
-        <w:bidi w:val="0"/>
-        <w:ind w:firstLine="420" w:firstLineChars="0"/>
-        <w:rPr>
-          <w:rFonts w:hint="eastAsia"/>
-        </w:rPr>
-      </w:pPr>
-      <w:r>
-        <w:rPr>
-          <w:rFonts w:hint="eastAsia"/>
-        </w:rPr>
-        <w:t>自虚拟现实技术产生以来，三维游戏和数字娱乐就是其重要的应用领域之一。包含丰富细节信息的逼真虚拟游戏场景，是吸引广大游戏开发人员和游戏爱好者的重要原因。因此，三维虚拟环境快速构建技术在三维游戏和数字娱乐中有着广阔的应用前景。</w:t>
-      </w:r>
-    </w:p>
-    <w:p>
-      <w:pPr>
-        <w:bidi w:val="0"/>
-        <w:rPr>
-          <w:rFonts w:hint="eastAsia"/>
-        </w:rPr>
-      </w:pPr>
-      <w:r>
-        <w:rPr>
-          <w:rFonts w:hint="eastAsia"/>
-        </w:rPr>
-        <w:t>可以预见，三维虚拟环境的建立和各种实体的嵌入可为其他应用提供良好的交互、展示和决策支持平台。三维虚拟环境应用系统的性能和质量与基础平台的绘制效率、交互性、真实感等有密切关系，因此该项技术有广泛的应用前景。</w:t>
-      </w:r>
-    </w:p>
-    <w:p>
-      <w:pPr>
-        <w:rPr>
-          <w:rFonts w:hint="eastAsia"/>
-        </w:rPr>
-      </w:pPr>
-    </w:p>
-    <w:p>
-      <w:pPr>
-        <w:bidi w:val="0"/>
-        <w:ind w:firstLine="420" w:firstLineChars="0"/>
-        <w:rPr>
-          <w:rFonts w:hint="eastAsia"/>
-        </w:rPr>
-      </w:pPr>
-      <w:r>
-        <w:rPr>
-          <w:rFonts w:hint="eastAsia"/>
-        </w:rPr>
-        <w:t>三维GIS将地理学、几何学、计算机科学、CAD技术、遥感技术、GPS技术、互联网、多媒体技术和虚拟现实技术等融为一体，利用计算机图形学与数据库技术来采集、存储、编辑、显示、转换、分析和输出地理图形及其属性数据，并根据需要将这些信息图文并茂的输送给用户，便于分析及决策。三维GIS已经在地质矿产、土地信息、三维仿真、管线成图与信息管理等领域大显身手。</w:t>
-      </w:r>
-    </w:p>
-    <w:p>
-      <w:pPr>
-        <w:pStyle w:val="3"/>
-        <w:bidi w:val="0"/>
+          <w:lang w:val="en-US" w:eastAsia="zh-CN"/>
+        </w:rPr>
+      </w:pPr>
+      <w:r>
+        <w:rPr>
+          <w:rFonts w:hint="eastAsia"/>
+          <w:lang w:val="en-US" w:eastAsia="zh-CN"/>
+        </w:rPr>
+        <w:t>当前三维空间信息服务的研究方向主要包括三维可视化和三维空间数据库两个方向。在三维可视化方面，研究者面临的主要问题包括地形地貌、建筑房屋、自然景观和表面纹理的构建，以及超大规模场景渲染等。在三维空间数据库方面，研究者们面临的主要问题是寻找合适的三维数据结构，利于数据存储、操作编辑和显示分析。三维信息服务系统正在随着技术的发展而日益革新。在国内，包括适普、灵图、吉奥、51world等许多大型科创公司都在积极探索三维空间信息服务发展之路，但受到三维空间信息本身的复杂性和软硬件条件的局限性，三维空间信息服务在数据采集、组织管理、分析运算、查询显示等方面仍需要更加深入的研究。其中几个主要的研究方向包括：</w:t>
+      </w:r>
+    </w:p>
+    <w:p>
+      <w:pPr>
+        <w:numPr>
+          <w:ilvl w:val="0"/>
+          <w:numId w:val="3"/>
+        </w:numPr>
+        <w:ind w:left="425" w:leftChars="0" w:hanging="425" w:firstLineChars="0"/>
+        <w:rPr>
+          <w:rFonts w:hint="eastAsia"/>
+          <w:lang w:val="en-US" w:eastAsia="zh-CN"/>
+        </w:rPr>
+      </w:pPr>
+      <w:r>
+        <w:rPr>
+          <w:rFonts w:hint="eastAsia"/>
+          <w:lang w:val="en-US" w:eastAsia="zh-CN"/>
+        </w:rPr>
+        <w:t>建立实用的三维数据模型，支持更有效的数据存储管理，以及快捷的数据存取、操作编辑和分析显示等；</w:t>
+      </w:r>
+    </w:p>
+    <w:p>
+      <w:pPr>
+        <w:numPr>
+          <w:ilvl w:val="0"/>
+          <w:numId w:val="3"/>
+        </w:numPr>
+        <w:ind w:left="425" w:leftChars="0" w:hanging="425" w:firstLineChars="0"/>
         <w:rPr>
           <w:rFonts w:hint="default"/>
           <w:lang w:val="en-US" w:eastAsia="zh-CN"/>
@@ -920,53 +890,15 @@
           <w:rFonts w:hint="eastAsia"/>
           <w:lang w:val="en-US" w:eastAsia="zh-CN"/>
         </w:rPr>
-        <w:t>研究趋势</w:t>
-      </w:r>
-    </w:p>
-    <w:p>
-      <w:pPr>
-        <w:ind w:firstLine="420" w:firstLineChars="0"/>
-        <w:rPr>
-          <w:rFonts w:hint="eastAsia"/>
-          <w:lang w:val="en-US" w:eastAsia="zh-CN"/>
-        </w:rPr>
-      </w:pPr>
-    </w:p>
-    <w:p>
-      <w:pPr>
-        <w:ind w:firstLine="420" w:firstLineChars="0"/>
-        <w:rPr>
-          <w:rFonts w:hint="default"/>
-          <w:lang w:val="en-US" w:eastAsia="zh-CN"/>
-        </w:rPr>
-      </w:pPr>
-    </w:p>
-    <w:p>
-      <w:pPr>
-        <w:bidi w:val="0"/>
-        <w:ind w:firstLine="420" w:firstLineChars="0"/>
-        <w:rPr>
-          <w:rFonts w:hint="eastAsia"/>
-        </w:rPr>
-      </w:pPr>
-      <w:r>
-        <w:rPr>
-          <w:rFonts w:hint="eastAsia"/>
-        </w:rPr>
-        <w:t>三维GIS发展至今，研发思路主要有两条，即从三维可视化向三维GIS的扩展和从数据库角度向三维GIS过渡。在可视化方面，主要集中在地形表面的重建、房屋建筑几何模型建立等方面。地理信息系统技术从60年代开始以来，经历了30多年的发展。随着计算机技术、空间技术和现代信息基础设施的飞速发展，GIS作为联系三者的纽带，在国民经济信息化进程中的重要性与日俱增。GIS软件平台不断推陈出新，处于急剧变化和发展之中。传统的2D2GIS软件通过矢量或栅格的方法完成二维陆地表面的成图和分析。矢量方法接近于传统的地质图，栅格系统则适用于各种地球物理数据及卫星遥感数据等。多年来，地质学家一直采用二维地图产品表示三维地物，地质图、横断面图、示意图以及专门的几何结构图如立体网等。但在某些领域，人们需要分析具有三维坐标的地表面以下的状况，这种空间关系时常为确定和评价矿产资源、石油资源或污染状况提供重要的信息。</w:t>
-      </w:r>
-    </w:p>
-    <w:p>
-      <w:pPr>
-        <w:bidi w:val="0"/>
-        <w:ind w:firstLine="420" w:firstLineChars="0"/>
-        <w:rPr>
-          <w:rFonts w:hint="eastAsia"/>
-        </w:rPr>
-      </w:pPr>
-    </w:p>
-    <w:p>
-      <w:pPr>
+        <w:t>多尺度三维可视化，现有的三维可视化不能够很好地展现三维实体在多个层次上的细节特征，这也是三维可视化研究的热点方向；</w:t>
+      </w:r>
+    </w:p>
+    <w:p>
+      <w:pPr>
+        <w:numPr>
+          <w:ilvl w:val="0"/>
+          <w:numId w:val="3"/>
+        </w:numPr>
         <w:pBdr>
           <w:top w:val="none" w:color="auto" w:sz="0" w:space="0"/>
           <w:left w:val="none" w:color="auto" w:sz="0" w:space="0"/>
@@ -975,74 +907,71 @@
           <w:between w:val="none" w:color="auto" w:sz="0" w:space="0"/>
         </w:pBdr>
         <w:bidi w:val="0"/>
+        <w:ind w:left="425" w:leftChars="0" w:hanging="425" w:firstLineChars="0"/>
+        <w:rPr>
+          <w:rFonts w:hint="default"/>
+          <w:lang w:val="en-US" w:eastAsia="zh-CN"/>
+        </w:rPr>
+      </w:pPr>
+      <w:r>
+        <w:rPr>
+          <w:rFonts w:hint="eastAsia"/>
+          <w:lang w:val="en-US" w:eastAsia="zh-CN"/>
+        </w:rPr>
+        <w:t>三维空间关系和分析方法，三维空间关系比二维空间更为复杂，计算也更为困难，导致三维空间分析方法的研究一直处于相对滞后的状态；</w:t>
+      </w:r>
+    </w:p>
+    <w:p>
+      <w:pPr>
+        <w:numPr>
+          <w:ilvl w:val="0"/>
+          <w:numId w:val="3"/>
+        </w:numPr>
+        <w:pBdr>
+          <w:top w:val="none" w:color="auto" w:sz="0" w:space="0"/>
+          <w:left w:val="none" w:color="auto" w:sz="0" w:space="0"/>
+          <w:bottom w:val="none" w:color="auto" w:sz="0" w:space="0"/>
+          <w:right w:val="none" w:color="auto" w:sz="0" w:space="0"/>
+          <w:between w:val="none" w:color="auto" w:sz="0" w:space="0"/>
+        </w:pBdr>
+        <w:bidi w:val="0"/>
+        <w:ind w:left="425" w:leftChars="0" w:hanging="425" w:firstLineChars="0"/>
+        <w:rPr>
+          <w:rFonts w:hint="default"/>
+          <w:lang w:val="en-US" w:eastAsia="zh-CN"/>
+        </w:rPr>
+      </w:pPr>
+      <w:r>
+        <w:rPr>
+          <w:rFonts w:hint="eastAsia"/>
+          <w:lang w:val="en-US" w:eastAsia="zh-CN"/>
+        </w:rPr>
+        <w:t>三维可视化交互与人机协同，三维空间信息服务发展的高级状态是完全虚拟现实，包括人类的感官上的感知、物理上的认知甚至情感上的共知，能够实现人类与虚拟世界的可视化交互以及人类与机器的协同工作。</w:t>
+      </w:r>
+    </w:p>
+    <w:p>
+      <w:pPr>
+        <w:pBdr>
+          <w:top w:val="none" w:color="auto" w:sz="0" w:space="0"/>
+          <w:left w:val="none" w:color="auto" w:sz="0" w:space="0"/>
+          <w:bottom w:val="none" w:color="auto" w:sz="0" w:space="0"/>
+          <w:right w:val="none" w:color="auto" w:sz="0" w:space="0"/>
+          <w:between w:val="none" w:color="auto" w:sz="0" w:space="0"/>
+        </w:pBdr>
+        <w:bidi w:val="0"/>
         <w:ind w:firstLine="420" w:firstLineChars="0"/>
-      </w:pPr>
-      <w:r>
-        <w:t>3D地形数据以项目管理的方式管理，适合于大数据量的地形生成；国内．适普公司的IMAGIS具有较强的三维造型功能：灵图公司的VRMap在三维视觉上较有优势；吉奥公司的CCGIS接受摄影测量的数据格式并进行三维虚拟环境建模，支持海量数据的管理、大范围漫游与可视化、三维模型的分析与应用。由于三维空间数据的数据量非常庞大，三维空间目标具有较复杂的空问关系。在二维平面上显示三维空间数据存在局限，且三维GIS在数据采集、数据组织与管理、数据运算、空间查询与分析、系统建立、可视化等方面都有待进一步研究。总结起来，主要有以下问题困扰三维GIS的研究与实现：1)缺乏实用的三维数据模型；2)缺乏有效的三维数据组织与管理方法；3)多尺度三维可视化表现缺乏深入研究；4)三维数据获取与处理困难；5)三维拓扑关系与空间分析研究滞后；6)三维可视化交互与人机协同的研究不够。</w:t>
-      </w:r>
-    </w:p>
-    <w:p>
-      <w:pPr>
-        <w:bidi w:val="0"/>
-        <w:ind w:firstLine="420" w:firstLineChars="0"/>
-        <w:rPr>
-          <w:rFonts w:hint="eastAsia"/>
-        </w:rPr>
-      </w:pPr>
-      <w:r>
-        <w:rPr>
-          <w:rFonts w:hint="eastAsia"/>
-        </w:rPr>
-        <w:t>目前，真正的三维GIS软件还较少，现有的软件也只能完成显示和进行简单的分析。GIS数据的分析和处理，随着存储器容量的增加，CPU功能的增强，显示设备的改进将有进一步增强。各个国家都在强化空间数据标准，这将迫使GIS软件厂商支持这些国家标准，并开始增加空间数据描述信息(Metadata)的处理功能。随着三维GIS的发展，将会出现4D2GIS，即在三维的基础上加上时间序列。例如地质学家想对某一时刻的所有地质条件或某一时间段内的平均地质条件进行评价，他们想获得“a时刻的值”或“从时间b到时间c这段时间内的值”。大部分地质特征和条件的变化是缓慢的，但并不都如此。例如水灾、地震、暴风雨以及滑坡等都会使局部地质条件发生快速而巨大的变化。为充分满足需要，这种时间数据获取能力应该与3D模型相结合。地质学家对4D(立体3D加上时间第4D)的空间2时间模型尤感兴趣。这些问题的彻底解决，则需要在三维GIS技术成熟之后，再发展成为四维GIS。</w:t>
-      </w:r>
-    </w:p>
-    <w:p>
-      <w:pPr>
-        <w:bidi w:val="0"/>
-        <w:ind w:firstLine="420" w:firstLineChars="0"/>
-        <w:rPr>
-          <w:rFonts w:hint="eastAsia"/>
-        </w:rPr>
-      </w:pPr>
-      <w:r>
-        <w:rPr>
-          <w:rFonts w:hint="eastAsia"/>
-        </w:rPr>
-        <w:t>作为项目支持的中间件技术。首先，中间件越来越多地向传统运行层（操作系统）渗透，提供更强的运行支撑，特别地，分布式操作系统的诸多功能逐步融入中间件，如，在CORBA和RMI中，中间件往往以类库的形式被上层应用主动地载入应用运行空间，与之相反，在CCM和EJB中，中间件是独立的运行程序，负责装载上层应用并为之提供运行空间。此外，基于服务质量的资源管理机制以及灵活的配置与重配置能力也是目前的中间件研究热点。其次，应用软件需要的支持机制越来越多地由中间件提供，中间件不再局限于提供适用于大多数应用的支持机制，那些适用于某个领域内大部分应用的支持机制（这些机制往往无法在其它领域使用）也开始得到重视。如在最新的CORBA规范中，增加了对实时应用和嵌入式应用的支持，而特定于无线应用的移动中间件、支持网格计算的中间件也是目前的研究热点。其三，中间件也开始考虑对高层设计和应用部署等开发工作的支持，如，CORBA和RMI提供了支持基于构件的软件开发的CCM和EJB构件模型，J2EE提出了包括构件开发、构件组装、应用部署等在内的基于构件的软件开发过程模型，OMG提出的模型驱动体系（Model-DrivenArchitecture）则考虑如何利用UML更有效地开发基于中间件的应用系统。对于目前的AOP（AspectOrientedProgramming），中间件由于其封装的共性特征及其动态配置能力，成为支持侧面动态编织的</w:t>
-      </w:r>
-      <w:bookmarkStart w:id="0" w:name="_GoBack"/>
-      <w:bookmarkEnd w:id="0"/>
-      <w:r>
-        <w:rPr>
-          <w:rFonts w:hint="eastAsia"/>
-        </w:rPr>
-        <w:t>主流支撑平台。</w:t>
-      </w:r>
-    </w:p>
-    <w:p>
-      <w:pPr>
-        <w:bidi w:val="0"/>
-        <w:ind w:firstLine="420" w:firstLineChars="0"/>
-        <w:rPr>
-          <w:rFonts w:hint="eastAsia"/>
-        </w:rPr>
-      </w:pPr>
-      <w:r>
-        <w:rPr>
-          <w:rFonts w:hint="eastAsia"/>
-        </w:rPr>
-        <w:t>由此推知，随着计算机与空间技术的进步与发展，GIS将由各自分开独立的系统走向兼容与集成；从二维走向三维和四维，从单机走向网络，并最终走向社会和家庭。</w:t>
-      </w:r>
-    </w:p>
-    <w:p>
-      <w:pPr>
-        <w:bidi w:val="0"/>
-        <w:ind w:firstLine="420" w:firstLineChars="0"/>
-        <w:rPr>
-          <w:rFonts w:hint="eastAsia"/>
-          <w:lang w:val="en-US" w:eastAsia="zh-CN"/>
-        </w:rPr>
-      </w:pPr>
+        <w:rPr>
+          <w:rFonts w:hint="eastAsia"/>
+          <w:lang w:val="en-US" w:eastAsia="zh-CN"/>
+        </w:rPr>
+      </w:pPr>
+      <w:r>
+        <w:rPr>
+          <w:rFonts w:hint="eastAsia"/>
+          <w:lang w:val="en-US" w:eastAsia="zh-CN"/>
+        </w:rPr>
+        <w:t>由于计算机软硬件设备的升级，各国政府和企业都在推进强化空间数据标准，促进了空间信息服务逐步从二维向三维，三维向四维的转变，空间信息不再局限于静态的空间信息，逐步转向连续动态的空间信息。此外，伴随着互联网、物联网等技术带来的革新浪潮，传统的移动或桌面三维空间信息服务也将逐步转向Web三维空间信息服务，三维空间信息服务正在逐步融入人们生活的方方面面，</w:t>
+      </w:r>
     </w:p>
     <w:p>
       <w:pPr>
@@ -1278,6 +1207,23 @@
 <file path=word/numbering.xml><?xml version="1.0" encoding="utf-8"?>
 <w:numbering xmlns:wpc="http://schemas.microsoft.com/office/word/2010/wordprocessingCanvas" xmlns:mc="http://schemas.openxmlformats.org/markup-compatibility/2006" xmlns:o="urn:schemas-microsoft-com:office:office" xmlns:r="http://schemas.openxmlformats.org/officeDocument/2006/relationships" xmlns:m="http://schemas.openxmlformats.org/officeDocument/2006/math" xmlns:v="urn:schemas-microsoft-com:vml" xmlns:wp14="http://schemas.microsoft.com/office/word/2010/wordprocessingDrawing" xmlns:wp="http://schemas.openxmlformats.org/drawingml/2006/wordprocessingDrawing" xmlns:w10="urn:schemas-microsoft-com:office:word" xmlns:w="http://schemas.openxmlformats.org/wordprocessingml/2006/main" xmlns:w14="http://schemas.microsoft.com/office/word/2010/wordml" xmlns:wpg="http://schemas.microsoft.com/office/word/2010/wordprocessingGroup" xmlns:wpi="http://schemas.microsoft.com/office/word/2010/wordprocessingInk" xmlns:wne="http://schemas.microsoft.com/office/word/2006/wordml" xmlns:wps="http://schemas.microsoft.com/office/word/2010/wordprocessingShape" mc:Ignorable="w14 wp14">
   <w:abstractNum w:abstractNumId="0">
+    <w:nsid w:val="B88B10E3"/>
+    <w:multiLevelType w:val="singleLevel"/>
+    <w:tmpl w:val="B88B10E3"/>
+    <w:lvl w:ilvl="0" w:tentative="0">
+      <w:start w:val="1"/>
+      <w:numFmt w:val="lowerLetter"/>
+      <w:lvlText w:val="%1."/>
+      <w:lvlJc w:val="left"/>
+      <w:pPr>
+        <w:ind w:left="425" w:hanging="425"/>
+      </w:pPr>
+      <w:rPr>
+        <w:rFonts w:hint="default"/>
+      </w:rPr>
+    </w:lvl>
+  </w:abstractNum>
+  <w:abstractNum w:abstractNumId="1">
     <w:nsid w:val="DE13128E"/>
     <w:multiLevelType w:val="singleLevel"/>
     <w:tmpl w:val="DE13128E"/>
@@ -1294,7 +1240,7 @@
       </w:rPr>
     </w:lvl>
   </w:abstractNum>
-  <w:abstractNum w:abstractNumId="1">
+  <w:abstractNum w:abstractNumId="2">
     <w:nsid w:val="FBDFBD22"/>
     <w:multiLevelType w:val="multilevel"/>
     <w:tmpl w:val="FBDFBD22"/>
@@ -1417,9 +1363,12 @@
     </w:lvl>
   </w:abstractNum>
   <w:num w:numId="1">
+    <w:abstractNumId w:val="2"/>
+  </w:num>
+  <w:num w:numId="2">
     <w:abstractNumId w:val="1"/>
   </w:num>
-  <w:num w:numId="2">
+  <w:num w:numId="3">
     <w:abstractNumId w:val="0"/>
   </w:num>
 </w:numbering>
@@ -1520,7 +1469,7 @@
     <w:lsdException w:unhideWhenUsed="0" w:uiPriority="0" w:semiHidden="0" w:name="Body Text Indent 2"/>
     <w:lsdException w:unhideWhenUsed="0" w:uiPriority="0" w:semiHidden="0" w:name="Body Text Indent 3"/>
     <w:lsdException w:unhideWhenUsed="0" w:uiPriority="0" w:semiHidden="0" w:name="Block Text"/>
-    <w:lsdException w:unhideWhenUsed="0" w:uiPriority="0" w:semiHidden="0" w:name="Hyperlink"/>
+    <w:lsdException w:qFormat="1" w:unhideWhenUsed="0" w:uiPriority="0" w:semiHidden="0" w:name="Hyperlink"/>
     <w:lsdException w:unhideWhenUsed="0" w:uiPriority="0" w:semiHidden="0" w:name="FollowedHyperlink"/>
     <w:lsdException w:qFormat="1" w:unhideWhenUsed="0" w:uiPriority="0" w:semiHidden="0" w:name="Strong"/>
     <w:lsdException w:qFormat="1" w:unhideWhenUsed="0" w:uiPriority="0" w:semiHidden="0" w:name="Emphasis"/>
@@ -1706,7 +1655,7 @@
     <w:name w:val="heading 1"/>
     <w:basedOn w:val="1"/>
     <w:next w:val="1"/>
-    <w:link w:val="15"/>
+    <w:link w:val="16"/>
     <w:qFormat/>
     <w:uiPriority w:val="0"/>
     <w:pPr>
@@ -1923,14 +1872,14 @@
       <w:sz w:val="21"/>
     </w:rPr>
   </w:style>
-  <w:style w:type="character" w:default="1" w:styleId="13">
+  <w:style w:type="character" w:default="1" w:styleId="14">
     <w:name w:val="Default Paragraph Font"/>
     <w:semiHidden/>
     <w:unhideWhenUsed/>
     <w:qFormat/>
     <w:uiPriority w:val="1"/>
   </w:style>
-  <w:style w:type="table" w:default="1" w:styleId="12">
+  <w:style w:type="table" w:default="1" w:styleId="13">
     <w:name w:val="Normal Table"/>
     <w:semiHidden/>
     <w:qFormat/>
@@ -1945,6 +1894,14 @@
     </w:tblPr>
   </w:style>
   <w:style w:type="paragraph" w:styleId="11">
+    <w:name w:val="annotation text"/>
+    <w:basedOn w:val="1"/>
+    <w:uiPriority w:val="0"/>
+    <w:pPr>
+      <w:jc w:val="left"/>
+    </w:pPr>
+  </w:style>
+  <w:style w:type="paragraph" w:styleId="12">
     <w:name w:val="Normal (Web)"/>
     <w:basedOn w:val="1"/>
     <w:qFormat/>
@@ -1960,18 +1917,19 @@
       <w:lang w:val="en-US" w:eastAsia="zh-CN" w:bidi="ar"/>
     </w:rPr>
   </w:style>
-  <w:style w:type="character" w:styleId="14">
+  <w:style w:type="character" w:styleId="15">
     <w:name w:val="Hyperlink"/>
-    <w:basedOn w:val="13"/>
+    <w:basedOn w:val="14"/>
+    <w:qFormat/>
     <w:uiPriority w:val="0"/>
     <w:rPr>
       <w:color w:val="0000FF"/>
       <w:u w:val="single"/>
     </w:rPr>
   </w:style>
-  <w:style w:type="character" w:customStyle="1" w:styleId="15">
+  <w:style w:type="character" w:customStyle="1" w:styleId="16">
     <w:name w:val="标题 1 字符"/>
-    <w:basedOn w:val="13"/>
+    <w:basedOn w:val="14"/>
     <w:link w:val="2"/>
     <w:qFormat/>
     <w:uiPriority w:val="0"/>
@@ -1983,7 +1941,7 @@
       <w:szCs w:val="20"/>
     </w:rPr>
   </w:style>
-  <w:style w:type="paragraph" w:styleId="16">
+  <w:style w:type="paragraph" w:styleId="17">
     <w:name w:val="List Paragraph"/>
     <w:basedOn w:val="1"/>
     <w:qFormat/>
